--- a/CV_Project3.docx
+++ b/CV_Project3.docx
@@ -53,6 +53,7 @@
     <w:p>
       <w:pPr>
         <w:numPr>
+          <w:ilvl w:val="0"/>
           <w:numId w:val="0"/>
         </w:numPr>
         <w:ind w:leftChars="0"/>
@@ -74,6 +75,7 @@
     <w:p>
       <w:pPr>
         <w:numPr>
+          <w:ilvl w:val="0"/>
           <w:numId w:val="0"/>
         </w:numPr>
         <w:ind w:leftChars="0"/>
@@ -161,6 +163,7 @@
     <w:p>
       <w:pPr>
         <w:numPr>
+          <w:ilvl w:val="0"/>
           <w:numId w:val="0"/>
         </w:numPr>
         <w:rPr>
@@ -173,6 +176,7 @@
     <w:p>
       <w:pPr>
         <w:numPr>
+          <w:ilvl w:val="0"/>
           <w:numId w:val="0"/>
         </w:numPr>
         <w:rPr>
@@ -210,6 +214,7 @@
     <w:p>
       <w:pPr>
         <w:numPr>
+          <w:ilvl w:val="0"/>
           <w:numId w:val="0"/>
         </w:numPr>
         <w:rPr>
@@ -222,6 +227,7 @@
     <w:p>
       <w:pPr>
         <w:numPr>
+          <w:ilvl w:val="0"/>
           <w:numId w:val="0"/>
         </w:numPr>
         <w:rPr>
@@ -242,6 +248,7 @@
     <w:p>
       <w:pPr>
         <w:numPr>
+          <w:ilvl w:val="0"/>
           <w:numId w:val="0"/>
         </w:numPr>
         <w:rPr>
@@ -254,6 +261,7 @@
     <w:p>
       <w:pPr>
         <w:numPr>
+          <w:ilvl w:val="0"/>
           <w:numId w:val="0"/>
         </w:numPr>
         <w:rPr>
@@ -266,6 +274,7 @@
     <w:p>
       <w:pPr>
         <w:numPr>
+          <w:ilvl w:val="0"/>
           <w:numId w:val="0"/>
         </w:numPr>
         <w:rPr>
@@ -274,6 +283,16 @@
           <w:szCs w:val="24"/>
         </w:rPr>
       </w:pPr>
+      <w:r>
+        <w:rPr>
+          <w:rFonts w:hint="default"/>
+          <w:sz w:val="24"/>
+          <w:szCs w:val="24"/>
+        </w:rPr>
+        <w:t>I will also use SURF</w:t>
+      </w:r>
+      <w:bookmarkStart w:id="0" w:name="_GoBack"/>
+      <w:bookmarkEnd w:id="0"/>
     </w:p>
     <w:p>
       <w:pPr>
@@ -303,6 +322,7 @@
     <w:p>
       <w:pPr>
         <w:numPr>
+          <w:ilvl w:val="0"/>
           <w:numId w:val="0"/>
         </w:numPr>
         <w:ind w:leftChars="0"/>
@@ -312,8 +332,6 @@
           <w:szCs w:val="24"/>
         </w:rPr>
       </w:pPr>
-      <w:bookmarkStart w:id="0" w:name="_GoBack"/>
-      <w:bookmarkEnd w:id="0"/>
       <w:r>
         <w:rPr>
           <w:rFonts w:hint="default"/>
@@ -370,6 +388,7 @@
     <w:p>
       <w:pPr>
         <w:numPr>
+          <w:ilvl w:val="0"/>
           <w:numId w:val="0"/>
         </w:numPr>
         <w:rPr>
@@ -556,7 +575,7 @@
     <w:lsdException w:qFormat="1" w:unhideWhenUsed="0" w:uiPriority="0" w:semiHidden="0" w:name="Title"/>
     <w:lsdException w:unhideWhenUsed="0" w:uiPriority="0" w:semiHidden="0" w:name="Closing"/>
     <w:lsdException w:unhideWhenUsed="0" w:uiPriority="0" w:semiHidden="0" w:name="Signature"/>
-    <w:lsdException w:unhideWhenUsed="0" w:uiPriority="0" w:name="Default Paragraph Font"/>
+    <w:lsdException w:qFormat="1" w:unhideWhenUsed="0" w:uiPriority="0" w:name="Default Paragraph Font"/>
     <w:lsdException w:unhideWhenUsed="0" w:uiPriority="0" w:semiHidden="0" w:name="Body Text"/>
     <w:lsdException w:unhideWhenUsed="0" w:uiPriority="0" w:semiHidden="0" w:name="Body Text Indent"/>
     <w:lsdException w:unhideWhenUsed="0" w:uiPriority="0" w:semiHidden="0" w:name="List Continue"/>
@@ -752,6 +771,7 @@
   <w:style w:type="character" w:default="1" w:styleId="2">
     <w:name w:val="Default Paragraph Font"/>
     <w:semiHidden/>
+    <w:qFormat/>
     <w:uiPriority w:val="0"/>
   </w:style>
   <w:style w:type="table" w:default="1" w:styleId="3">
